--- a/assets/txt/Texte Produkt Beschreibung.docx
+++ b/assets/txt/Texte Produkt Beschreibung.docx
@@ -227,11 +227,1723 @@
       <w:r>
         <w:t>technology</w:t>
       </w:r>
+      <w:proofErr w:type="spellEnd"/>
+      <w:r>
+        <w:t>.</w:t>
+      </w:r>
+    </w:p>
+    <w:p>
+      <w:pPr>
+        <w:pStyle w:val="berschrift2"/>
+      </w:pPr>
+      <w:r>
+        <w:t>J.LINDENBERG SPORT SKIRT</w:t>
+      </w:r>
+    </w:p>
+    <w:p>
+      <w:pPr>
+        <w:rPr>
+          <w:lang w:eastAsia="de-CH"/>
+        </w:rPr>
+      </w:pPr>
+      <w:r>
+        <w:rPr>
+          <w:lang w:eastAsia="de-CH"/>
+        </w:rPr>
+        <w:t xml:space="preserve">Technology: </w:t>
+      </w:r>
+      <w:proofErr w:type="spellStart"/>
+      <w:r>
+        <w:rPr>
+          <w:lang w:eastAsia="de-CH"/>
+        </w:rPr>
+        <w:t>TXJersey</w:t>
+      </w:r>
+      <w:proofErr w:type="spellEnd"/>
+      <w:r>
+        <w:rPr>
+          <w:lang w:eastAsia="de-CH"/>
+        </w:rPr>
+        <w:t xml:space="preserve"> ™ (</w:t>
+      </w:r>
+      <w:proofErr w:type="spellStart"/>
+      <w:r>
+        <w:rPr>
+          <w:lang w:eastAsia="de-CH"/>
+        </w:rPr>
+        <w:t>J.Lindeberg</w:t>
+      </w:r>
+      <w:proofErr w:type="spellEnd"/>
+      <w:r>
+        <w:rPr>
+          <w:lang w:eastAsia="de-CH"/>
+        </w:rPr>
+        <w:t xml:space="preserve">) </w:t>
+      </w:r>
+      <w:proofErr w:type="spellStart"/>
+      <w:r>
+        <w:rPr>
+          <w:lang w:eastAsia="de-CH"/>
+        </w:rPr>
+        <w:t>provides</w:t>
+      </w:r>
+      <w:proofErr w:type="spellEnd"/>
+      <w:r>
+        <w:rPr>
+          <w:lang w:eastAsia="de-CH"/>
+        </w:rPr>
+        <w:t xml:space="preserve"> fast </w:t>
+      </w:r>
+      <w:proofErr w:type="spellStart"/>
+      <w:r>
+        <w:rPr>
+          <w:lang w:eastAsia="de-CH"/>
+        </w:rPr>
+        <w:t>drying</w:t>
+      </w:r>
+      <w:proofErr w:type="spellEnd"/>
+      <w:r>
+        <w:rPr>
+          <w:lang w:eastAsia="de-CH"/>
+        </w:rPr>
+        <w:t xml:space="preserve">, </w:t>
+      </w:r>
+      <w:proofErr w:type="spellStart"/>
+      <w:r>
+        <w:rPr>
+          <w:lang w:eastAsia="de-CH"/>
+        </w:rPr>
+        <w:t>breathability</w:t>
+      </w:r>
+      <w:proofErr w:type="spellEnd"/>
+      <w:r>
+        <w:rPr>
+          <w:lang w:eastAsia="de-CH"/>
+        </w:rPr>
+        <w:t xml:space="preserve"> </w:t>
+      </w:r>
+      <w:proofErr w:type="spellStart"/>
+      <w:r>
+        <w:rPr>
+          <w:lang w:eastAsia="de-CH"/>
+        </w:rPr>
+        <w:t>and</w:t>
+      </w:r>
+      <w:proofErr w:type="spellEnd"/>
+      <w:r>
+        <w:rPr>
+          <w:lang w:eastAsia="de-CH"/>
+        </w:rPr>
+        <w:t xml:space="preserve"> </w:t>
+      </w:r>
+      <w:proofErr w:type="spellStart"/>
+      <w:r>
+        <w:rPr>
+          <w:lang w:eastAsia="de-CH"/>
+        </w:rPr>
+        <w:t>freedom</w:t>
+      </w:r>
+      <w:proofErr w:type="spellEnd"/>
+      <w:r>
+        <w:rPr>
+          <w:lang w:eastAsia="de-CH"/>
+        </w:rPr>
+        <w:t xml:space="preserve"> </w:t>
+      </w:r>
+      <w:proofErr w:type="spellStart"/>
+      <w:r>
+        <w:rPr>
+          <w:lang w:eastAsia="de-CH"/>
+        </w:rPr>
+        <w:t>of</w:t>
+      </w:r>
+      <w:proofErr w:type="spellEnd"/>
+      <w:r>
+        <w:rPr>
+          <w:lang w:eastAsia="de-CH"/>
+        </w:rPr>
+        <w:t xml:space="preserve"> </w:t>
+      </w:r>
+      <w:proofErr w:type="spellStart"/>
+      <w:r>
+        <w:rPr>
+          <w:lang w:eastAsia="de-CH"/>
+        </w:rPr>
+        <w:t>movement</w:t>
+      </w:r>
+      <w:proofErr w:type="spellEnd"/>
+      <w:r>
+        <w:rPr>
+          <w:lang w:eastAsia="de-CH"/>
+        </w:rPr>
+        <w:t xml:space="preserve"> </w:t>
+      </w:r>
+      <w:proofErr w:type="spellStart"/>
+      <w:r>
+        <w:rPr>
+          <w:lang w:eastAsia="de-CH"/>
+        </w:rPr>
+        <w:t>throug</w:t>
+      </w:r>
+      <w:r>
+        <w:rPr>
+          <w:lang w:eastAsia="de-CH"/>
+        </w:rPr>
+        <w:t>h</w:t>
+      </w:r>
+      <w:proofErr w:type="spellEnd"/>
+      <w:r>
+        <w:rPr>
+          <w:lang w:eastAsia="de-CH"/>
+        </w:rPr>
+        <w:t xml:space="preserve"> 4-way </w:t>
+      </w:r>
+      <w:proofErr w:type="spellStart"/>
+      <w:r>
+        <w:rPr>
+          <w:lang w:eastAsia="de-CH"/>
+        </w:rPr>
+        <w:t>stretch</w:t>
+      </w:r>
+      <w:proofErr w:type="spellEnd"/>
+      <w:r>
+        <w:rPr>
+          <w:lang w:eastAsia="de-CH"/>
+        </w:rPr>
+        <w:t xml:space="preserve">, </w:t>
+      </w:r>
+      <w:proofErr w:type="spellStart"/>
+      <w:r>
+        <w:rPr>
+          <w:lang w:eastAsia="de-CH"/>
+        </w:rPr>
+        <w:t>built</w:t>
+      </w:r>
+      <w:proofErr w:type="spellEnd"/>
+      <w:r>
+        <w:rPr>
+          <w:lang w:eastAsia="de-CH"/>
+        </w:rPr>
+        <w:t xml:space="preserve">-in </w:t>
+      </w:r>
+      <w:proofErr w:type="spellStart"/>
+      <w:r>
+        <w:rPr>
+          <w:lang w:eastAsia="de-CH"/>
+        </w:rPr>
+        <w:t>pants</w:t>
+      </w:r>
+      <w:proofErr w:type="spellEnd"/>
+      <w:r>
+        <w:rPr>
+          <w:lang w:eastAsia="de-CH"/>
+        </w:rPr>
+        <w:t>.</w:t>
+      </w:r>
+    </w:p>
+    <w:p>
+      <w:pPr>
+        <w:pStyle w:val="berschrift2"/>
+      </w:pPr>
+      <w:r>
+        <w:t>NIKE GOLF POLOSHIRT</w:t>
+      </w:r>
+    </w:p>
+    <w:p>
+      <w:pPr>
+        <w:rPr>
+          <w:lang w:val="fr-CH"/>
+        </w:rPr>
+      </w:pPr>
+      <w:r>
+        <w:t xml:space="preserve">The NIKE GOLF POLOSHIRT </w:t>
+      </w:r>
+      <w:proofErr w:type="spellStart"/>
+      <w:r>
+        <w:t>is</w:t>
+      </w:r>
+      <w:proofErr w:type="spellEnd"/>
+      <w:r>
+        <w:t xml:space="preserve"> </w:t>
+      </w:r>
+      <w:proofErr w:type="spellStart"/>
+      <w:r>
+        <w:t>perfect</w:t>
+      </w:r>
+      <w:proofErr w:type="spellEnd"/>
+      <w:r>
+        <w:t xml:space="preserve"> </w:t>
+      </w:r>
+      <w:proofErr w:type="spellStart"/>
+      <w:r>
+        <w:t>for</w:t>
+      </w:r>
+      <w:proofErr w:type="spellEnd"/>
+      <w:r>
+        <w:t xml:space="preserve"> </w:t>
+      </w:r>
+      <w:proofErr w:type="spellStart"/>
+      <w:r>
+        <w:t>playing</w:t>
+      </w:r>
+      <w:proofErr w:type="spellEnd"/>
+      <w:r>
+        <w:t xml:space="preserve"> Golf. </w:t>
+      </w:r>
+      <w:r>
+        <w:rPr>
+          <w:lang w:val="fr-CH"/>
+        </w:rPr>
+        <w:t xml:space="preserve">The </w:t>
+      </w:r>
+      <w:proofErr w:type="spellStart"/>
+      <w:r>
+        <w:rPr>
+          <w:lang w:val="fr-CH"/>
+        </w:rPr>
+        <w:t>shirt</w:t>
+      </w:r>
+      <w:proofErr w:type="spellEnd"/>
+      <w:r>
+        <w:rPr>
+          <w:lang w:val="fr-CH"/>
+        </w:rPr>
+        <w:t xml:space="preserve"> </w:t>
+      </w:r>
+      <w:proofErr w:type="spellStart"/>
+      <w:r>
+        <w:rPr>
+          <w:lang w:val="fr-CH"/>
+        </w:rPr>
+        <w:t>does</w:t>
+      </w:r>
+      <w:proofErr w:type="spellEnd"/>
+      <w:r>
+        <w:rPr>
+          <w:lang w:val="fr-CH"/>
+        </w:rPr>
+        <w:t xml:space="preserve"> not </w:t>
+      </w:r>
+      <w:proofErr w:type="spellStart"/>
+      <w:r>
+        <w:rPr>
+          <w:lang w:val="fr-CH"/>
+        </w:rPr>
+        <w:t>prevent</w:t>
+      </w:r>
+      <w:proofErr w:type="spellEnd"/>
+      <w:r>
+        <w:rPr>
+          <w:lang w:val="fr-CH"/>
+        </w:rPr>
+        <w:t xml:space="preserve"> </w:t>
+      </w:r>
+      <w:proofErr w:type="spellStart"/>
+      <w:r>
+        <w:rPr>
+          <w:lang w:val="fr-CH"/>
+        </w:rPr>
+        <w:t>you</w:t>
+      </w:r>
+      <w:proofErr w:type="spellEnd"/>
+      <w:r>
+        <w:rPr>
+          <w:lang w:val="fr-CH"/>
+        </w:rPr>
+        <w:t xml:space="preserve"> </w:t>
+      </w:r>
+      <w:proofErr w:type="spellStart"/>
+      <w:r>
+        <w:rPr>
+          <w:lang w:val="fr-CH"/>
+        </w:rPr>
+        <w:t>from</w:t>
+      </w:r>
+      <w:proofErr w:type="spellEnd"/>
+      <w:r>
+        <w:rPr>
+          <w:lang w:val="fr-CH"/>
+        </w:rPr>
+        <w:t xml:space="preserve"> </w:t>
+      </w:r>
+      <w:proofErr w:type="spellStart"/>
+      <w:r>
+        <w:rPr>
+          <w:lang w:val="fr-CH"/>
+        </w:rPr>
+        <w:t>moving</w:t>
+      </w:r>
+      <w:proofErr w:type="spellEnd"/>
+      <w:r>
+        <w:rPr>
+          <w:lang w:val="fr-CH"/>
+        </w:rPr>
+        <w:t xml:space="preserve"> </w:t>
+      </w:r>
+      <w:proofErr w:type="spellStart"/>
+      <w:r>
+        <w:rPr>
+          <w:lang w:val="fr-CH"/>
+        </w:rPr>
+        <w:t>your</w:t>
+      </w:r>
+      <w:proofErr w:type="spellEnd"/>
+      <w:r>
+        <w:rPr>
+          <w:lang w:val="fr-CH"/>
+        </w:rPr>
+        <w:t xml:space="preserve"> arm.</w:t>
+      </w:r>
+    </w:p>
+    <w:p>
+      <w:pPr>
+        <w:pStyle w:val="berschrift2"/>
+        <w:rPr>
+          <w:lang w:val="fr-CH"/>
+        </w:rPr>
+      </w:pPr>
+      <w:r>
+        <w:rPr>
+          <w:lang w:val="fr-CH"/>
+        </w:rPr>
+        <w:t>BOSS POLOSHIRT</w:t>
+      </w:r>
+    </w:p>
+    <w:p>
+      <w:r>
+        <w:t xml:space="preserve">Made </w:t>
+      </w:r>
+      <w:proofErr w:type="spellStart"/>
+      <w:r>
+        <w:t>with</w:t>
+      </w:r>
+      <w:proofErr w:type="spellEnd"/>
+      <w:r>
+        <w:t xml:space="preserve"> </w:t>
+      </w:r>
+      <w:proofErr w:type="spellStart"/>
+      <w:r>
+        <w:t>the</w:t>
+      </w:r>
+      <w:proofErr w:type="spellEnd"/>
+      <w:r>
+        <w:t xml:space="preserve"> </w:t>
+      </w:r>
+      <w:proofErr w:type="spellStart"/>
+      <w:r>
+        <w:t>Moisture</w:t>
+      </w:r>
+      <w:proofErr w:type="spellEnd"/>
+      <w:r>
+        <w:t xml:space="preserve"> </w:t>
+      </w:r>
+      <w:proofErr w:type="spellStart"/>
+      <w:r>
+        <w:t>management</w:t>
+      </w:r>
+      <w:proofErr w:type="spellEnd"/>
+      <w:r>
+        <w:t xml:space="preserve"> </w:t>
+      </w:r>
+      <w:proofErr w:type="spellStart"/>
+      <w:r>
+        <w:t>technology</w:t>
+      </w:r>
+      <w:proofErr w:type="spellEnd"/>
+      <w:r>
+        <w:t xml:space="preserve"> </w:t>
+      </w:r>
+      <w:proofErr w:type="spellStart"/>
+      <w:r>
+        <w:t>for</w:t>
+      </w:r>
+      <w:proofErr w:type="spellEnd"/>
+      <w:r>
+        <w:t xml:space="preserve"> </w:t>
+      </w:r>
+      <w:proofErr w:type="spellStart"/>
+      <w:r>
+        <w:t>breathability</w:t>
+      </w:r>
+      <w:proofErr w:type="spellEnd"/>
+      <w:r>
+        <w:t xml:space="preserve"> </w:t>
+      </w:r>
+      <w:proofErr w:type="spellStart"/>
+      <w:r>
+        <w:t>and</w:t>
+      </w:r>
+      <w:proofErr w:type="spellEnd"/>
+      <w:r>
+        <w:t xml:space="preserve"> a dry </w:t>
+      </w:r>
+      <w:proofErr w:type="spellStart"/>
+      <w:r>
+        <w:t>feel</w:t>
+      </w:r>
+      <w:proofErr w:type="spellEnd"/>
+      <w:r>
+        <w:t>.</w:t>
+      </w:r>
+    </w:p>
+    <w:p>
+      <w:pPr>
+        <w:pStyle w:val="berschrift2"/>
+        <w:rPr>
+          <w:lang w:val="fr-CH"/>
+        </w:rPr>
+      </w:pPr>
+      <w:r>
+        <w:rPr>
+          <w:lang w:val="fr-CH"/>
+        </w:rPr>
+        <w:t>CALLAWAY IRON</w:t>
+      </w:r>
+    </w:p>
+    <w:p>
+      <w:pPr>
+        <w:rPr>
+          <w:lang w:val="fr-CH"/>
+        </w:rPr>
+      </w:pPr>
+      <w:proofErr w:type="spellStart"/>
+      <w:r>
+        <w:rPr>
+          <w:lang w:val="fr-CH"/>
+        </w:rPr>
+        <w:t>It’s</w:t>
+      </w:r>
+      <w:proofErr w:type="spellEnd"/>
+      <w:r>
+        <w:rPr>
+          <w:lang w:val="fr-CH"/>
+        </w:rPr>
+        <w:t xml:space="preserve"> the </w:t>
+      </w:r>
+      <w:proofErr w:type="spellStart"/>
+      <w:r>
+        <w:rPr>
+          <w:lang w:val="fr-CH"/>
+        </w:rPr>
+        <w:t>easiest</w:t>
+      </w:r>
+      <w:proofErr w:type="spellEnd"/>
+      <w:r>
+        <w:rPr>
+          <w:lang w:val="fr-CH"/>
+        </w:rPr>
+        <w:t xml:space="preserve"> to </w:t>
+      </w:r>
+      <w:proofErr w:type="spellStart"/>
+      <w:r>
+        <w:rPr>
+          <w:lang w:val="fr-CH"/>
+        </w:rPr>
+        <w:t>launch</w:t>
+      </w:r>
+      <w:proofErr w:type="spellEnd"/>
+      <w:r>
+        <w:rPr>
+          <w:lang w:val="fr-CH"/>
+        </w:rPr>
+        <w:t xml:space="preserve"> distance </w:t>
+      </w:r>
+      <w:proofErr w:type="spellStart"/>
+      <w:r>
+        <w:rPr>
+          <w:lang w:val="fr-CH"/>
+        </w:rPr>
+        <w:t>iron</w:t>
+      </w:r>
+      <w:proofErr w:type="spellEnd"/>
+      <w:r>
+        <w:rPr>
+          <w:lang w:val="fr-CH"/>
+        </w:rPr>
+        <w:t xml:space="preserve"> </w:t>
+      </w:r>
+      <w:proofErr w:type="spellStart"/>
+      <w:r>
+        <w:rPr>
+          <w:lang w:val="fr-CH"/>
+        </w:rPr>
+        <w:t>that</w:t>
+      </w:r>
+      <w:proofErr w:type="spellEnd"/>
+      <w:r>
+        <w:rPr>
+          <w:lang w:val="fr-CH"/>
+        </w:rPr>
+        <w:t xml:space="preserve"> </w:t>
+      </w:r>
+      <w:proofErr w:type="spellStart"/>
+      <w:r>
+        <w:rPr>
+          <w:lang w:val="fr-CH"/>
+        </w:rPr>
+        <w:t>Callaway</w:t>
+      </w:r>
+      <w:proofErr w:type="spellEnd"/>
+      <w:r>
+        <w:rPr>
+          <w:lang w:val="fr-CH"/>
+        </w:rPr>
+        <w:t xml:space="preserve"> has </w:t>
+      </w:r>
+      <w:proofErr w:type="spellStart"/>
+      <w:r>
+        <w:rPr>
+          <w:lang w:val="fr-CH"/>
+        </w:rPr>
+        <w:t>ever</w:t>
+      </w:r>
+      <w:proofErr w:type="spellEnd"/>
+      <w:r>
+        <w:rPr>
+          <w:lang w:val="fr-CH"/>
+        </w:rPr>
+        <w:t xml:space="preserve"> made, and </w:t>
+      </w:r>
+      <w:proofErr w:type="spellStart"/>
+      <w:r>
+        <w:rPr>
+          <w:lang w:val="fr-CH"/>
+        </w:rPr>
+        <w:t>it’s</w:t>
+      </w:r>
+      <w:proofErr w:type="spellEnd"/>
+      <w:r>
+        <w:rPr>
+          <w:lang w:val="fr-CH"/>
+        </w:rPr>
+        <w:t xml:space="preserve"> </w:t>
+      </w:r>
+      <w:proofErr w:type="spellStart"/>
+      <w:r>
+        <w:rPr>
+          <w:lang w:val="fr-CH"/>
+        </w:rPr>
+        <w:t>led</w:t>
+      </w:r>
+      <w:proofErr w:type="spellEnd"/>
+      <w:r>
+        <w:rPr>
+          <w:lang w:val="fr-CH"/>
+        </w:rPr>
+        <w:t xml:space="preserve"> by the </w:t>
+      </w:r>
+      <w:proofErr w:type="spellStart"/>
+      <w:r>
+        <w:rPr>
+          <w:lang w:val="fr-CH"/>
+        </w:rPr>
+        <w:t>groundbreaking</w:t>
+      </w:r>
+      <w:proofErr w:type="spellEnd"/>
+      <w:r>
+        <w:rPr>
+          <w:lang w:val="fr-CH"/>
+        </w:rPr>
+        <w:t xml:space="preserve"> </w:t>
+      </w:r>
+      <w:proofErr w:type="spellStart"/>
+      <w:r>
+        <w:rPr>
+          <w:lang w:val="fr-CH"/>
+        </w:rPr>
+        <w:t>Suspended</w:t>
+      </w:r>
+      <w:proofErr w:type="spellEnd"/>
+      <w:r>
+        <w:rPr>
+          <w:lang w:val="fr-CH"/>
+        </w:rPr>
+        <w:t xml:space="preserve"> </w:t>
+      </w:r>
+      <w:proofErr w:type="spellStart"/>
+      <w:r>
+        <w:rPr>
+          <w:lang w:val="fr-CH"/>
+        </w:rPr>
+        <w:t>Energy</w:t>
+      </w:r>
+      <w:proofErr w:type="spellEnd"/>
+      <w:r>
+        <w:rPr>
+          <w:lang w:val="fr-CH"/>
+        </w:rPr>
+        <w:t xml:space="preserve"> </w:t>
+      </w:r>
+      <w:proofErr w:type="spellStart"/>
+      <w:r>
+        <w:rPr>
+          <w:lang w:val="fr-CH"/>
+        </w:rPr>
+        <w:t>Core</w:t>
+      </w:r>
+      <w:proofErr w:type="spellEnd"/>
+      <w:r>
+        <w:rPr>
+          <w:lang w:val="fr-CH"/>
+        </w:rPr>
+        <w:t>.</w:t>
+      </w:r>
+    </w:p>
+    <w:p>
+      <w:pPr>
+        <w:pStyle w:val="berschrift2"/>
+        <w:rPr>
+          <w:lang w:val="fr-CH"/>
+        </w:rPr>
+      </w:pPr>
+      <w:r>
+        <w:rPr>
+          <w:lang w:val="fr-CH"/>
+        </w:rPr>
+        <w:t>TAYLORMADE IRON</w:t>
+      </w:r>
+    </w:p>
+    <w:p>
+      <w:pPr>
+        <w:rPr>
+          <w:lang w:val="fr-CH"/>
+        </w:rPr>
+      </w:pPr>
+      <w:r>
+        <w:rPr>
+          <w:lang w:val="fr-CH"/>
+        </w:rPr>
+        <w:t xml:space="preserve">The new Speed ​​Bridge structure </w:t>
+      </w:r>
+      <w:proofErr w:type="spellStart"/>
+      <w:r>
+        <w:rPr>
+          <w:lang w:val="fr-CH"/>
+        </w:rPr>
+        <w:t>makes</w:t>
+      </w:r>
+      <w:proofErr w:type="spellEnd"/>
+      <w:r>
+        <w:rPr>
+          <w:lang w:val="fr-CH"/>
+        </w:rPr>
+        <w:t xml:space="preserve"> </w:t>
+      </w:r>
+      <w:proofErr w:type="spellStart"/>
+      <w:r>
+        <w:rPr>
+          <w:lang w:val="fr-CH"/>
+        </w:rPr>
+        <w:t>it</w:t>
+      </w:r>
+      <w:proofErr w:type="spellEnd"/>
+      <w:r>
+        <w:rPr>
+          <w:lang w:val="fr-CH"/>
+        </w:rPr>
+        <w:t xml:space="preserve"> possible for the first time to use </w:t>
+      </w:r>
+      <w:proofErr w:type="spellStart"/>
+      <w:r>
+        <w:rPr>
+          <w:lang w:val="fr-CH"/>
+        </w:rPr>
+        <w:t>our</w:t>
+      </w:r>
+      <w:proofErr w:type="spellEnd"/>
+      <w:r>
+        <w:rPr>
+          <w:lang w:val="fr-CH"/>
+        </w:rPr>
+        <w:t xml:space="preserve"> </w:t>
+      </w:r>
+      <w:proofErr w:type="spellStart"/>
+      <w:r>
+        <w:rPr>
+          <w:lang w:val="fr-CH"/>
+        </w:rPr>
+        <w:t>fastest</w:t>
+      </w:r>
+      <w:proofErr w:type="spellEnd"/>
+      <w:r>
+        <w:rPr>
+          <w:lang w:val="fr-CH"/>
+        </w:rPr>
+        <w:t xml:space="preserve"> </w:t>
+      </w:r>
+      <w:proofErr w:type="spellStart"/>
+      <w:r>
+        <w:rPr>
+          <w:lang w:val="fr-CH"/>
+        </w:rPr>
+        <w:t>continuous</w:t>
+      </w:r>
+      <w:proofErr w:type="spellEnd"/>
+      <w:r>
+        <w:rPr>
+          <w:lang w:val="fr-CH"/>
+        </w:rPr>
+        <w:t xml:space="preserve"> Speed ​​Pocket in an </w:t>
+      </w:r>
+      <w:proofErr w:type="spellStart"/>
+      <w:r>
+        <w:rPr>
+          <w:lang w:val="fr-CH"/>
+        </w:rPr>
+        <w:t>iron</w:t>
+      </w:r>
+      <w:proofErr w:type="spellEnd"/>
+      <w:r>
+        <w:rPr>
+          <w:lang w:val="fr-CH"/>
+        </w:rPr>
+        <w:t xml:space="preserve"> of the </w:t>
+      </w:r>
+      <w:proofErr w:type="spellStart"/>
+      <w:r>
+        <w:rPr>
+          <w:lang w:val="fr-CH"/>
+        </w:rPr>
+        <w:t>Players</w:t>
+      </w:r>
+      <w:proofErr w:type="spellEnd"/>
+      <w:r>
+        <w:rPr>
+          <w:lang w:val="fr-CH"/>
+        </w:rPr>
+        <w:t xml:space="preserve"> Distance </w:t>
+      </w:r>
+      <w:proofErr w:type="spellStart"/>
+      <w:r>
+        <w:rPr>
+          <w:lang w:val="fr-CH"/>
+        </w:rPr>
+        <w:t>category</w:t>
+      </w:r>
+      <w:proofErr w:type="spellEnd"/>
+      <w:r>
+        <w:rPr>
+          <w:lang w:val="fr-CH"/>
+        </w:rPr>
+        <w:t xml:space="preserve"> </w:t>
+      </w:r>
+      <w:proofErr w:type="spellStart"/>
+      <w:r>
+        <w:rPr>
+          <w:lang w:val="fr-CH"/>
+        </w:rPr>
+        <w:t>Players</w:t>
+      </w:r>
+      <w:proofErr w:type="spellEnd"/>
+      <w:r>
+        <w:rPr>
+          <w:lang w:val="fr-CH"/>
+        </w:rPr>
+        <w:t>-Distance-</w:t>
+      </w:r>
+      <w:proofErr w:type="spellStart"/>
+      <w:r>
+        <w:rPr>
+          <w:lang w:val="fr-CH"/>
+        </w:rPr>
+        <w:t>Kategorie</w:t>
+      </w:r>
+      <w:proofErr w:type="spellEnd"/>
+      <w:r>
+        <w:rPr>
+          <w:lang w:val="fr-CH"/>
+        </w:rPr>
+        <w:t xml:space="preserve"> </w:t>
+      </w:r>
+      <w:proofErr w:type="spellStart"/>
+      <w:r>
+        <w:rPr>
+          <w:lang w:val="fr-CH"/>
+        </w:rPr>
+        <w:t>zu</w:t>
+      </w:r>
+      <w:proofErr w:type="spellEnd"/>
+      <w:r>
+        <w:rPr>
+          <w:lang w:val="fr-CH"/>
+        </w:rPr>
+        <w:t xml:space="preserve"> </w:t>
+      </w:r>
+      <w:proofErr w:type="spellStart"/>
+      <w:r>
+        <w:rPr>
+          <w:lang w:val="fr-CH"/>
+        </w:rPr>
+        <w:t>verwenden</w:t>
+      </w:r>
+      <w:proofErr w:type="spellEnd"/>
+      <w:r>
+        <w:rPr>
+          <w:lang w:val="fr-CH"/>
+        </w:rPr>
+        <w:t>.</w:t>
+      </w:r>
+    </w:p>
+    <w:p>
+      <w:pPr>
+        <w:pStyle w:val="berschrift2"/>
+        <w:rPr>
+          <w:lang w:val="fr-CH"/>
+        </w:rPr>
+      </w:pPr>
+      <w:r>
+        <w:rPr>
+          <w:lang w:val="fr-CH"/>
+        </w:rPr>
+        <w:t>TITLEIST IRON</w:t>
+      </w:r>
+    </w:p>
+    <w:p>
+      <w:pPr>
+        <w:rPr>
+          <w:lang w:eastAsia="de-CH"/>
+        </w:rPr>
+      </w:pPr>
+      <w:r>
+        <w:rPr>
+          <w:lang w:val="fr-CH" w:eastAsia="de-CH"/>
+        </w:rPr>
+        <w:t xml:space="preserve">Explosive </w:t>
+      </w:r>
+      <w:proofErr w:type="spellStart"/>
+      <w:r>
+        <w:rPr>
+          <w:lang w:val="fr-CH" w:eastAsia="de-CH"/>
+        </w:rPr>
+        <w:t>ball</w:t>
+      </w:r>
+      <w:proofErr w:type="spellEnd"/>
+      <w:r>
+        <w:rPr>
+          <w:lang w:val="fr-CH" w:eastAsia="de-CH"/>
+        </w:rPr>
+        <w:t xml:space="preserve"> speeds and an extra </w:t>
+      </w:r>
+      <w:proofErr w:type="spellStart"/>
+      <w:r>
+        <w:rPr>
+          <w:lang w:val="fr-CH" w:eastAsia="de-CH"/>
+        </w:rPr>
+        <w:t>fault-tolerant</w:t>
+      </w:r>
+      <w:proofErr w:type="spellEnd"/>
+      <w:r>
+        <w:rPr>
+          <w:lang w:val="fr-CH" w:eastAsia="de-CH"/>
+        </w:rPr>
+        <w:t xml:space="preserve"> </w:t>
+      </w:r>
+      <w:proofErr w:type="spellStart"/>
+      <w:r>
+        <w:rPr>
+          <w:lang w:val="fr-CH" w:eastAsia="de-CH"/>
+        </w:rPr>
+        <w:t>clubface</w:t>
+      </w:r>
+      <w:proofErr w:type="spellEnd"/>
+      <w:r>
+        <w:rPr>
+          <w:lang w:val="fr-CH" w:eastAsia="de-CH"/>
+        </w:rPr>
+        <w:t xml:space="preserve">: the 718 API irons are </w:t>
+      </w:r>
+      <w:proofErr w:type="spellStart"/>
+      <w:r>
+        <w:rPr>
+          <w:lang w:val="fr-CH" w:eastAsia="de-CH"/>
+        </w:rPr>
+        <w:t>worthwhile</w:t>
+      </w:r>
+      <w:proofErr w:type="spellEnd"/>
+      <w:r>
+        <w:rPr>
+          <w:lang w:val="fr-CH" w:eastAsia="de-CH"/>
+        </w:rPr>
+        <w:t xml:space="preserve"> irons in </w:t>
+      </w:r>
+      <w:proofErr w:type="spellStart"/>
+      <w:r>
+        <w:rPr>
+          <w:lang w:val="fr-CH" w:eastAsia="de-CH"/>
+        </w:rPr>
+        <w:t>every</w:t>
+      </w:r>
+      <w:proofErr w:type="spellEnd"/>
+      <w:r>
+        <w:rPr>
+          <w:lang w:val="fr-CH" w:eastAsia="de-CH"/>
+        </w:rPr>
+        <w:t xml:space="preserve"> </w:t>
+      </w:r>
+      <w:proofErr w:type="spellStart"/>
+      <w:r>
+        <w:rPr>
+          <w:lang w:val="fr-CH" w:eastAsia="de-CH"/>
+        </w:rPr>
+        <w:t>sense</w:t>
+      </w:r>
+      <w:proofErr w:type="spellEnd"/>
+      <w:r>
+        <w:rPr>
+          <w:lang w:val="fr-CH" w:eastAsia="de-CH"/>
+        </w:rPr>
+        <w:t xml:space="preserve">. </w:t>
+      </w:r>
+      <w:proofErr w:type="spellStart"/>
+      <w:r>
+        <w:rPr>
+          <w:lang w:eastAsia="de-CH"/>
+        </w:rPr>
+        <w:t>And</w:t>
+      </w:r>
+      <w:proofErr w:type="spellEnd"/>
+      <w:r>
+        <w:rPr>
+          <w:lang w:eastAsia="de-CH"/>
+        </w:rPr>
+        <w:t xml:space="preserve"> </w:t>
+      </w:r>
+      <w:proofErr w:type="spellStart"/>
+      <w:r>
+        <w:rPr>
+          <w:lang w:eastAsia="de-CH"/>
+        </w:rPr>
+        <w:t>they</w:t>
+      </w:r>
+      <w:proofErr w:type="spellEnd"/>
+      <w:r>
+        <w:rPr>
+          <w:lang w:eastAsia="de-CH"/>
+        </w:rPr>
+        <w:t xml:space="preserve"> </w:t>
+      </w:r>
+      <w:proofErr w:type="spellStart"/>
+      <w:r>
+        <w:rPr>
+          <w:lang w:eastAsia="de-CH"/>
+        </w:rPr>
+        <w:t>keep</w:t>
+      </w:r>
+      <w:proofErr w:type="spellEnd"/>
+      <w:r>
+        <w:rPr>
+          <w:lang w:eastAsia="de-CH"/>
+        </w:rPr>
+        <w:t xml:space="preserve"> </w:t>
+      </w:r>
+      <w:proofErr w:type="spellStart"/>
+      <w:r>
+        <w:rPr>
+          <w:lang w:eastAsia="de-CH"/>
+        </w:rPr>
+        <w:t>the</w:t>
+      </w:r>
+      <w:proofErr w:type="spellEnd"/>
+      <w:r>
+        <w:rPr>
+          <w:lang w:eastAsia="de-CH"/>
+        </w:rPr>
+        <w:t xml:space="preserve"> classic </w:t>
+      </w:r>
+      <w:proofErr w:type="spellStart"/>
+      <w:r>
+        <w:rPr>
+          <w:lang w:eastAsia="de-CH"/>
+        </w:rPr>
+        <w:t>coveted</w:t>
+      </w:r>
+      <w:proofErr w:type="spellEnd"/>
+      <w:r>
+        <w:rPr>
+          <w:lang w:eastAsia="de-CH"/>
+        </w:rPr>
+        <w:t xml:space="preserve"> </w:t>
+      </w:r>
+      <w:proofErr w:type="spellStart"/>
+      <w:r>
+        <w:rPr>
+          <w:lang w:eastAsia="de-CH"/>
+        </w:rPr>
+        <w:t>feeling</w:t>
+      </w:r>
+      <w:proofErr w:type="spellEnd"/>
+      <w:r>
+        <w:rPr>
+          <w:lang w:eastAsia="de-CH"/>
+        </w:rPr>
+        <w:t xml:space="preserve"> </w:t>
+      </w:r>
+      <w:proofErr w:type="spellStart"/>
+      <w:r>
+        <w:rPr>
+          <w:lang w:eastAsia="de-CH"/>
+        </w:rPr>
+        <w:t>and</w:t>
+      </w:r>
+      <w:proofErr w:type="spellEnd"/>
+      <w:r>
+        <w:rPr>
+          <w:lang w:eastAsia="de-CH"/>
+        </w:rPr>
+        <w:t xml:space="preserve"> </w:t>
+      </w:r>
+      <w:proofErr w:type="spellStart"/>
+      <w:r>
+        <w:rPr>
+          <w:lang w:eastAsia="de-CH"/>
+        </w:rPr>
+        <w:t>their</w:t>
+      </w:r>
+      <w:proofErr w:type="spellEnd"/>
+      <w:r>
+        <w:rPr>
+          <w:lang w:eastAsia="de-CH"/>
+        </w:rPr>
+        <w:t xml:space="preserve"> </w:t>
+      </w:r>
+      <w:proofErr w:type="spellStart"/>
+      <w:r>
+        <w:rPr>
+          <w:lang w:eastAsia="de-CH"/>
+        </w:rPr>
+        <w:t>look</w:t>
+      </w:r>
+      <w:proofErr w:type="spellEnd"/>
+      <w:r>
+        <w:rPr>
+          <w:lang w:eastAsia="de-CH"/>
+        </w:rPr>
+        <w:t>.</w:t>
+      </w:r>
+    </w:p>
+    <w:p>
+      <w:pPr>
+        <w:pStyle w:val="berschrift2"/>
+      </w:pPr>
+      <w:r>
+        <w:t>TAYLORMADE CARTBAG</w:t>
+      </w:r>
+    </w:p>
+    <w:p>
+      <w:pPr>
+        <w:rPr>
+          <w:lang w:val="fr-CH"/>
+        </w:rPr>
+      </w:pPr>
+      <w:r>
+        <w:rPr>
+          <w:lang w:val="fr-CH"/>
+        </w:rPr>
+        <w:t xml:space="preserve">The </w:t>
+      </w:r>
+      <w:proofErr w:type="spellStart"/>
+      <w:r>
+        <w:rPr>
+          <w:lang w:val="fr-CH"/>
+        </w:rPr>
+        <w:t>TaylorMade</w:t>
+      </w:r>
+      <w:proofErr w:type="spellEnd"/>
+      <w:r>
+        <w:rPr>
+          <w:lang w:val="fr-CH"/>
+        </w:rPr>
+        <w:t xml:space="preserve"> </w:t>
+      </w:r>
+      <w:proofErr w:type="spellStart"/>
+      <w:r>
+        <w:rPr>
+          <w:lang w:val="fr-CH"/>
+        </w:rPr>
+        <w:t>Cartbag</w:t>
+      </w:r>
+      <w:proofErr w:type="spellEnd"/>
+      <w:r>
+        <w:rPr>
+          <w:lang w:val="fr-CH"/>
+        </w:rPr>
+        <w:t xml:space="preserve"> Deluxe </w:t>
+      </w:r>
+      <w:proofErr w:type="spellStart"/>
+      <w:r>
+        <w:rPr>
+          <w:lang w:val="fr-CH"/>
+        </w:rPr>
+        <w:t>is</w:t>
+      </w:r>
+      <w:proofErr w:type="spellEnd"/>
+      <w:r>
+        <w:rPr>
+          <w:lang w:val="fr-CH"/>
+        </w:rPr>
+        <w:t xml:space="preserve"> made of premium PU </w:t>
+      </w:r>
+      <w:proofErr w:type="spellStart"/>
+      <w:r>
+        <w:rPr>
+          <w:lang w:val="fr-CH"/>
+        </w:rPr>
+        <w:t>material</w:t>
+      </w:r>
+      <w:proofErr w:type="spellEnd"/>
+      <w:r>
+        <w:rPr>
+          <w:lang w:val="fr-CH"/>
+        </w:rPr>
+        <w:t xml:space="preserve">. It has a 10 "top </w:t>
+      </w:r>
+      <w:proofErr w:type="spellStart"/>
+      <w:r>
+        <w:rPr>
+          <w:lang w:val="fr-CH"/>
+        </w:rPr>
+        <w:t>with</w:t>
+      </w:r>
+      <w:proofErr w:type="spellEnd"/>
+      <w:r>
+        <w:rPr>
+          <w:lang w:val="fr-CH"/>
+        </w:rPr>
+        <w:t xml:space="preserve"> 15-fold subdivision </w:t>
+      </w:r>
+      <w:proofErr w:type="spellStart"/>
+      <w:r>
+        <w:rPr>
+          <w:lang w:val="fr-CH"/>
+        </w:rPr>
+        <w:t>including</w:t>
+      </w:r>
+      <w:proofErr w:type="spellEnd"/>
+      <w:r>
+        <w:rPr>
+          <w:lang w:val="fr-CH"/>
+        </w:rPr>
+        <w:t xml:space="preserve"> a large putter </w:t>
+      </w:r>
+      <w:proofErr w:type="spellStart"/>
+      <w:r>
+        <w:rPr>
+          <w:lang w:val="fr-CH"/>
+        </w:rPr>
+        <w:t>compartment</w:t>
+      </w:r>
+      <w:proofErr w:type="spellEnd"/>
+      <w:r>
+        <w:rPr>
+          <w:lang w:val="fr-CH"/>
+        </w:rPr>
+        <w:t>.</w:t>
+      </w:r>
+    </w:p>
+    <w:p>
+      <w:pPr>
+        <w:pStyle w:val="berschrift2"/>
+        <w:rPr>
+          <w:lang w:val="fr-CH"/>
+        </w:rPr>
+      </w:pPr>
+      <w:r>
+        <w:rPr>
+          <w:lang w:val="fr-CH"/>
+        </w:rPr>
+        <w:t>TITLEIST BAG</w:t>
+      </w:r>
+    </w:p>
+    <w:p>
+      <w:pPr>
+        <w:rPr>
+          <w:lang w:val="fr-CH"/>
+        </w:rPr>
+      </w:pPr>
+      <w:r>
+        <w:rPr>
+          <w:lang w:val="fr-CH"/>
+        </w:rPr>
+        <w:t xml:space="preserve">The </w:t>
+      </w:r>
+      <w:proofErr w:type="spellStart"/>
+      <w:r>
+        <w:rPr>
+          <w:lang w:val="fr-CH"/>
+        </w:rPr>
+        <w:t>Players</w:t>
+      </w:r>
+      <w:proofErr w:type="spellEnd"/>
+      <w:r>
+        <w:rPr>
+          <w:lang w:val="fr-CH"/>
+        </w:rPr>
+        <w:t xml:space="preserve"> 4 </w:t>
+      </w:r>
+      <w:proofErr w:type="spellStart"/>
+      <w:r>
+        <w:rPr>
+          <w:lang w:val="fr-CH"/>
+        </w:rPr>
+        <w:t>Standbag</w:t>
+      </w:r>
+      <w:proofErr w:type="spellEnd"/>
+      <w:r>
+        <w:rPr>
+          <w:lang w:val="fr-CH"/>
+        </w:rPr>
+        <w:t xml:space="preserve"> by </w:t>
+      </w:r>
+      <w:proofErr w:type="spellStart"/>
+      <w:r>
+        <w:rPr>
+          <w:lang w:val="fr-CH"/>
+        </w:rPr>
+        <w:t>Titleist</w:t>
+      </w:r>
+      <w:proofErr w:type="spellEnd"/>
+      <w:r>
+        <w:rPr>
+          <w:lang w:val="fr-CH"/>
+        </w:rPr>
+        <w:t xml:space="preserve"> </w:t>
+      </w:r>
+      <w:proofErr w:type="spellStart"/>
+      <w:r>
+        <w:rPr>
+          <w:lang w:val="fr-CH"/>
+        </w:rPr>
+        <w:t>convinces</w:t>
+      </w:r>
+      <w:proofErr w:type="spellEnd"/>
+      <w:r>
+        <w:rPr>
+          <w:lang w:val="fr-CH"/>
+        </w:rPr>
+        <w:t xml:space="preserve"> as a </w:t>
+      </w:r>
+      <w:proofErr w:type="spellStart"/>
+      <w:r>
+        <w:rPr>
+          <w:lang w:val="fr-CH"/>
+        </w:rPr>
+        <w:t>lightweight</w:t>
+      </w:r>
+      <w:proofErr w:type="spellEnd"/>
+      <w:r>
+        <w:rPr>
+          <w:lang w:val="fr-CH"/>
+        </w:rPr>
+        <w:t xml:space="preserve"> premium bag, has a </w:t>
+      </w:r>
+      <w:proofErr w:type="spellStart"/>
+      <w:r>
+        <w:rPr>
+          <w:lang w:val="fr-CH"/>
+        </w:rPr>
+        <w:t>narrow</w:t>
+      </w:r>
+      <w:proofErr w:type="spellEnd"/>
+      <w:r>
+        <w:rPr>
+          <w:lang w:val="fr-CH"/>
+        </w:rPr>
+        <w:t xml:space="preserve"> 8-inch top and has 4 </w:t>
+      </w:r>
+      <w:proofErr w:type="spellStart"/>
+      <w:r>
+        <w:rPr>
+          <w:lang w:val="fr-CH"/>
+        </w:rPr>
+        <w:t>spacious</w:t>
+      </w:r>
+      <w:proofErr w:type="spellEnd"/>
+      <w:r>
+        <w:rPr>
+          <w:lang w:val="fr-CH"/>
+        </w:rPr>
+        <w:t xml:space="preserve"> and </w:t>
+      </w:r>
+      <w:proofErr w:type="spellStart"/>
+      <w:r>
+        <w:rPr>
+          <w:lang w:val="fr-CH"/>
+        </w:rPr>
+        <w:t>continuous</w:t>
+      </w:r>
+      <w:proofErr w:type="spellEnd"/>
+      <w:r>
+        <w:rPr>
+          <w:lang w:val="fr-CH"/>
+        </w:rPr>
+        <w:t xml:space="preserve"> </w:t>
+      </w:r>
+      <w:proofErr w:type="spellStart"/>
+      <w:r>
+        <w:rPr>
+          <w:lang w:val="fr-CH"/>
+        </w:rPr>
+        <w:t>compartments</w:t>
+      </w:r>
+      <w:proofErr w:type="spellEnd"/>
+      <w:r>
+        <w:rPr>
+          <w:lang w:val="fr-CH"/>
+        </w:rPr>
+        <w:t>.</w:t>
+      </w:r>
+    </w:p>
+    <w:p>
+      <w:pPr>
+        <w:pStyle w:val="berschrift2"/>
+        <w:rPr>
+          <w:lang w:val="fr-CH"/>
+        </w:rPr>
+      </w:pPr>
+      <w:r>
+        <w:rPr>
+          <w:lang w:val="fr-CH"/>
+        </w:rPr>
+        <w:t>NIKE SPORT BAG</w:t>
+      </w:r>
+    </w:p>
+    <w:p>
+      <w:pPr>
+        <w:rPr>
+          <w:lang w:val="fr-CH"/>
+        </w:rPr>
+      </w:pPr>
+      <w:r>
+        <w:rPr>
+          <w:lang w:val="fr-CH"/>
+        </w:rPr>
+        <w:t xml:space="preserve">The Sport Lite 2016 by Nike Golf </w:t>
+      </w:r>
+      <w:proofErr w:type="spellStart"/>
+      <w:r>
+        <w:rPr>
+          <w:lang w:val="fr-CH"/>
+        </w:rPr>
+        <w:t>convinces</w:t>
+      </w:r>
+      <w:proofErr w:type="spellEnd"/>
+      <w:r>
+        <w:rPr>
+          <w:lang w:val="fr-CH"/>
+        </w:rPr>
+        <w:t xml:space="preserve"> as a </w:t>
+      </w:r>
+      <w:proofErr w:type="spellStart"/>
+      <w:r>
+        <w:rPr>
+          <w:lang w:val="fr-CH"/>
+        </w:rPr>
+        <w:t>true</w:t>
+      </w:r>
+      <w:proofErr w:type="spellEnd"/>
+      <w:r>
+        <w:rPr>
+          <w:lang w:val="fr-CH"/>
+        </w:rPr>
+        <w:t xml:space="preserve"> </w:t>
+      </w:r>
+      <w:proofErr w:type="spellStart"/>
+      <w:r>
+        <w:rPr>
+          <w:lang w:val="fr-CH"/>
+        </w:rPr>
+        <w:t>lightweight</w:t>
+      </w:r>
+      <w:proofErr w:type="spellEnd"/>
+      <w:r>
+        <w:rPr>
+          <w:lang w:val="fr-CH"/>
+        </w:rPr>
+        <w:t>.</w:t>
+      </w:r>
+    </w:p>
+    <w:p>
+      <w:pPr>
+        <w:pStyle w:val="berschrift2"/>
+        <w:rPr>
+          <w:lang w:val="fr-CH"/>
+        </w:rPr>
+      </w:pPr>
+      <w:r>
+        <w:rPr>
+          <w:lang w:val="fr-CH"/>
+        </w:rPr>
+        <w:t>MINZUNO PANTS</w:t>
+      </w:r>
+    </w:p>
+    <w:p>
+      <w:r>
+        <w:t xml:space="preserve">These </w:t>
+      </w:r>
+      <w:proofErr w:type="spellStart"/>
+      <w:r>
+        <w:t>regular</w:t>
+      </w:r>
+      <w:proofErr w:type="spellEnd"/>
+      <w:r>
+        <w:t xml:space="preserve"> fit </w:t>
+      </w:r>
+      <w:proofErr w:type="spellStart"/>
+      <w:r>
+        <w:t>pants</w:t>
+      </w:r>
+      <w:proofErr w:type="spellEnd"/>
+      <w:r>
+        <w:t xml:space="preserve"> </w:t>
+      </w:r>
+      <w:proofErr w:type="spellStart"/>
+      <w:r>
+        <w:t>feature</w:t>
+      </w:r>
+      <w:proofErr w:type="spellEnd"/>
+      <w:r>
+        <w:t xml:space="preserve"> </w:t>
+      </w:r>
+      <w:proofErr w:type="spellStart"/>
+      <w:r>
+        <w:t>the</w:t>
+      </w:r>
+      <w:proofErr w:type="spellEnd"/>
+      <w:r>
+        <w:t xml:space="preserve"> </w:t>
+      </w:r>
+      <w:proofErr w:type="spellStart"/>
+      <w:r>
+        <w:t>highest</w:t>
+      </w:r>
+      <w:proofErr w:type="spellEnd"/>
+      <w:r>
+        <w:t xml:space="preserve"> </w:t>
+      </w:r>
+      <w:proofErr w:type="spellStart"/>
+      <w:r>
+        <w:t>quality</w:t>
+      </w:r>
+      <w:proofErr w:type="spellEnd"/>
+      <w:r>
+        <w:t xml:space="preserve"> </w:t>
+      </w:r>
+      <w:proofErr w:type="spellStart"/>
+      <w:r>
+        <w:t>rainwear</w:t>
+      </w:r>
+      <w:proofErr w:type="spellEnd"/>
+      <w:r>
+        <w:t xml:space="preserve"> </w:t>
+      </w:r>
+      <w:proofErr w:type="spellStart"/>
+      <w:r>
+        <w:t>from</w:t>
+      </w:r>
+      <w:proofErr w:type="spellEnd"/>
+      <w:r>
+        <w:t xml:space="preserve"> </w:t>
+      </w:r>
+      <w:proofErr w:type="spellStart"/>
+      <w:r>
+        <w:t>Mizuno</w:t>
+      </w:r>
+      <w:proofErr w:type="spellEnd"/>
+      <w:r>
+        <w:t>.</w:t>
+      </w:r>
+    </w:p>
+    <w:p>
+      <w:pPr>
+        <w:pStyle w:val="berschrift2"/>
+        <w:rPr>
+          <w:lang w:val="fr-CH"/>
+        </w:rPr>
+      </w:pPr>
+      <w:r>
+        <w:rPr>
+          <w:lang w:val="fr-CH"/>
+        </w:rPr>
+        <w:t>POLO SHIRT</w:t>
+      </w:r>
+    </w:p>
+    <w:p>
+      <w:pPr>
+        <w:rPr>
+          <w:lang w:val="fr-CH"/>
+        </w:rPr>
+      </w:pPr>
+      <w:r>
+        <w:rPr>
+          <w:lang w:val="fr-CH"/>
+        </w:rPr>
+        <w:t>Slim-</w:t>
+      </w:r>
+      <w:proofErr w:type="spellStart"/>
+      <w:r>
+        <w:rPr>
+          <w:lang w:val="fr-CH"/>
+        </w:rPr>
+        <w:t>fitting</w:t>
+      </w:r>
+      <w:proofErr w:type="spellEnd"/>
+      <w:r>
+        <w:rPr>
+          <w:lang w:val="fr-CH"/>
+        </w:rPr>
+        <w:t xml:space="preserve"> </w:t>
+      </w:r>
+      <w:proofErr w:type="spellStart"/>
+      <w:r>
+        <w:rPr>
+          <w:lang w:val="fr-CH"/>
+        </w:rPr>
+        <w:t>technical</w:t>
+      </w:r>
+      <w:proofErr w:type="spellEnd"/>
+      <w:r>
+        <w:rPr>
+          <w:lang w:val="fr-CH"/>
+        </w:rPr>
+        <w:t xml:space="preserve"> polo </w:t>
+      </w:r>
+      <w:proofErr w:type="spellStart"/>
+      <w:r>
+        <w:rPr>
+          <w:lang w:val="fr-CH"/>
+        </w:rPr>
+        <w:t>shirt</w:t>
+      </w:r>
+      <w:proofErr w:type="spellEnd"/>
+      <w:r>
+        <w:rPr>
+          <w:lang w:val="fr-CH"/>
+        </w:rPr>
+        <w:t xml:space="preserve"> </w:t>
+      </w:r>
+      <w:proofErr w:type="spellStart"/>
+      <w:r>
+        <w:rPr>
+          <w:lang w:val="fr-CH"/>
+        </w:rPr>
+        <w:t>with</w:t>
+      </w:r>
+      <w:proofErr w:type="spellEnd"/>
+      <w:r>
+        <w:rPr>
+          <w:lang w:val="fr-CH"/>
+        </w:rPr>
+        <w:t xml:space="preserve"> a bridge logo on the back and a chic </w:t>
+      </w:r>
+      <w:proofErr w:type="spellStart"/>
+      <w:r>
+        <w:rPr>
+          <w:lang w:val="fr-CH"/>
+        </w:rPr>
+        <w:t>sheen</w:t>
+      </w:r>
       <w:bookmarkStart w:id="0" w:name="_GoBack"/>
       <w:bookmarkEnd w:id="0"/>
       <w:proofErr w:type="spellEnd"/>
     </w:p>
-    <w:p/>
+    <w:p>
+      <w:pPr>
+        <w:pStyle w:val="berschrift2"/>
+        <w:rPr>
+          <w:lang w:val="fr-CH"/>
+        </w:rPr>
+      </w:pPr>
+      <w:r>
+        <w:rPr>
+          <w:lang w:val="fr-CH"/>
+        </w:rPr>
+        <w:lastRenderedPageBreak/>
+        <w:t>WOMEN SHORT-SLEEVED BLOUSE</w:t>
+      </w:r>
+    </w:p>
+    <w:p>
+      <w:pPr>
+        <w:rPr>
+          <w:lang w:val="fr-CH"/>
+        </w:rPr>
+      </w:pPr>
+      <w:r>
+        <w:rPr>
+          <w:lang w:val="fr-CH"/>
+        </w:rPr>
+        <w:t xml:space="preserve">A model for </w:t>
+      </w:r>
+      <w:proofErr w:type="spellStart"/>
+      <w:r>
+        <w:rPr>
+          <w:lang w:val="fr-CH"/>
+        </w:rPr>
+        <w:t>many</w:t>
+      </w:r>
+      <w:proofErr w:type="spellEnd"/>
+      <w:r>
+        <w:rPr>
+          <w:lang w:val="fr-CH"/>
+        </w:rPr>
+        <w:t xml:space="preserve"> occasions and </w:t>
+      </w:r>
+      <w:proofErr w:type="spellStart"/>
+      <w:r>
+        <w:rPr>
+          <w:lang w:val="fr-CH"/>
+        </w:rPr>
+        <w:t>numerous</w:t>
+      </w:r>
+      <w:proofErr w:type="spellEnd"/>
+      <w:r>
+        <w:rPr>
+          <w:lang w:val="fr-CH"/>
+        </w:rPr>
+        <w:t xml:space="preserve"> </w:t>
+      </w:r>
+      <w:proofErr w:type="spellStart"/>
+      <w:r>
+        <w:rPr>
+          <w:lang w:val="fr-CH"/>
+        </w:rPr>
+        <w:t>outfit</w:t>
+      </w:r>
+      <w:proofErr w:type="spellEnd"/>
+      <w:r>
+        <w:rPr>
+          <w:lang w:val="fr-CH"/>
+        </w:rPr>
+        <w:t xml:space="preserve"> </w:t>
+      </w:r>
+      <w:proofErr w:type="spellStart"/>
+      <w:r>
+        <w:rPr>
+          <w:lang w:val="fr-CH"/>
+        </w:rPr>
+        <w:t>combinations</w:t>
+      </w:r>
+      <w:proofErr w:type="spellEnd"/>
+      <w:r>
+        <w:rPr>
+          <w:lang w:val="fr-CH"/>
+        </w:rPr>
+        <w:t>.</w:t>
+      </w:r>
+    </w:p>
+    <w:p>
+      <w:pPr>
+        <w:rPr>
+          <w:lang w:val="fr-CH"/>
+        </w:rPr>
+      </w:pPr>
+    </w:p>
+    <w:p>
+      <w:pPr>
+        <w:rPr>
+          <w:lang w:val="fr-CH"/>
+        </w:rPr>
+      </w:pPr>
+    </w:p>
     <w:sectPr>
       <w:pgSz w:w="11906" w:h="16838"/>
       <w:pgMar w:top="1417" w:right="1417" w:bottom="1134" w:left="1417" w:header="708" w:footer="708" w:gutter="0"/>
@@ -767,6 +2479,23 @@
       <w:szCs w:val="24"/>
     </w:rPr>
   </w:style>
+  <w:style w:type="paragraph" w:styleId="StandardWeb">
+    <w:name w:val="Normal (Web)"/>
+    <w:basedOn w:val="Standard"/>
+    <w:uiPriority w:val="99"/>
+    <w:semiHidden/>
+    <w:unhideWhenUsed/>
+    <w:rsid w:val="00DB3EB0"/>
+    <w:pPr>
+      <w:spacing w:before="100" w:beforeAutospacing="1" w:after="100" w:afterAutospacing="1" w:line="240" w:lineRule="auto"/>
+    </w:pPr>
+    <w:rPr>
+      <w:rFonts w:ascii="Times New Roman" w:eastAsia="Times New Roman" w:hAnsi="Times New Roman" w:cs="Times New Roman"/>
+      <w:sz w:val="24"/>
+      <w:szCs w:val="24"/>
+      <w:lang w:eastAsia="de-CH"/>
+    </w:rPr>
+  </w:style>
 </w:styles>
 </file>
 
